--- a/python new work/TASK 6/ANJITHA K KAMAL_TSK-6.docx
+++ b/python new work/TASK 6/ANJITHA K KAMAL_TSK-6.docx
@@ -9,18 +9,18 @@
         <w:rPr>
           <w:b/>
           <w:bCs/>
-          <w:sz w:val="32"/>
-          <w:szCs w:val="32"/>
-        </w:rPr>
-      </w:pPr>
-      <w:r>
-        <w:rPr>
-          <w:b/>
-          <w:bCs/>
-          <w:sz w:val="32"/>
-          <w:szCs w:val="32"/>
-        </w:rPr>
-        <w:t>PYTHON PROGRAMS</w:t>
+          <w:sz w:val="48"/>
+          <w:szCs w:val="48"/>
+        </w:rPr>
+      </w:pPr>
+      <w:r>
+        <w:rPr>
+          <w:b/>
+          <w:bCs/>
+          <w:sz w:val="48"/>
+          <w:szCs w:val="48"/>
+        </w:rPr>
+        <w:t>TASK -6</w:t>
       </w:r>
     </w:p>
     <w:p>
@@ -916,7 +916,27 @@
           <w:sz w:val="28"/>
           <w:szCs w:val="28"/>
         </w:rPr>
-        <w:t>5. Python program to check if the given number is a Disarium Number</w:t>
+        <w:t xml:space="preserve">5. Python program to check if the given number is a </w:t>
+      </w:r>
+      <w:proofErr w:type="spellStart"/>
+      <w:r>
+        <w:rPr>
+          <w:b/>
+          <w:bCs/>
+          <w:sz w:val="28"/>
+          <w:szCs w:val="28"/>
+        </w:rPr>
+        <w:t>Disarium</w:t>
+      </w:r>
+      <w:proofErr w:type="spellEnd"/>
+      <w:r>
+        <w:rPr>
+          <w:b/>
+          <w:bCs/>
+          <w:sz w:val="28"/>
+          <w:szCs w:val="28"/>
+        </w:rPr>
+        <w:t xml:space="preserve"> Number</w:t>
       </w:r>
     </w:p>
     <w:p>
@@ -1305,7 +1325,27 @@
           <w:sz w:val="28"/>
           <w:szCs w:val="28"/>
         </w:rPr>
-        <w:t xml:space="preserve">7. Python program to check the number of digits present in a integer </w:t>
+        <w:t xml:space="preserve">7. Python program to check the number of digits present in </w:t>
+      </w:r>
+      <w:proofErr w:type="gramStart"/>
+      <w:r>
+        <w:rPr>
+          <w:b/>
+          <w:bCs/>
+          <w:sz w:val="28"/>
+          <w:szCs w:val="28"/>
+        </w:rPr>
+        <w:t>a</w:t>
+      </w:r>
+      <w:proofErr w:type="gramEnd"/>
+      <w:r>
+        <w:rPr>
+          <w:b/>
+          <w:bCs/>
+          <w:sz w:val="28"/>
+          <w:szCs w:val="28"/>
+        </w:rPr>
+        <w:t xml:space="preserve"> integer </w:t>
       </w:r>
     </w:p>
     <w:p>
@@ -2237,9 +2277,9 @@
           <w:szCs w:val="28"/>
         </w:rPr>
         <w:drawing>
-          <wp:inline distT="0" distB="0" distL="0" distR="0" wp14:anchorId="64B67FC9" wp14:editId="48512B98">
-            <wp:extent cx="3073558" cy="768389"/>
-            <wp:effectExtent l="0" t="0" r="0" b="0"/>
+          <wp:inline distT="0" distB="0" distL="0" distR="0" wp14:anchorId="64B67FC9" wp14:editId="0703B0BA">
+            <wp:extent cx="3073400" cy="641350"/>
+            <wp:effectExtent l="0" t="0" r="0" b="6350"/>
             <wp:docPr id="1847611277" name="Picture 1"/>
             <wp:cNvGraphicFramePr>
               <a:graphicFrameLocks xmlns:a="http://schemas.openxmlformats.org/drawingml/2006/main" noChangeAspect="1"/>
@@ -2260,7 +2300,7 @@
                   <pic:spPr>
                     <a:xfrm>
                       <a:off x="0" y="0"/>
-                      <a:ext cx="3073558" cy="768389"/>
+                      <a:ext cx="3073573" cy="641386"/>
                     </a:xfrm>
                     <a:prstGeom prst="rect">
                       <a:avLst/>
@@ -2342,9 +2382,9 @@
           <w:u w:val="single"/>
         </w:rPr>
         <w:drawing>
-          <wp:inline distT="0" distB="0" distL="0" distR="0" wp14:anchorId="7DE13F42" wp14:editId="4544B45F">
-            <wp:extent cx="6267772" cy="920797"/>
-            <wp:effectExtent l="0" t="0" r="0" b="0"/>
+          <wp:inline distT="0" distB="0" distL="0" distR="0" wp14:anchorId="7DE13F42" wp14:editId="3007D5E1">
+            <wp:extent cx="6267450" cy="755650"/>
+            <wp:effectExtent l="0" t="0" r="0" b="6350"/>
             <wp:docPr id="537057712" name="Picture 1"/>
             <wp:cNvGraphicFramePr>
               <a:graphicFrameLocks xmlns:a="http://schemas.openxmlformats.org/drawingml/2006/main" noChangeAspect="1"/>
@@ -2365,7 +2405,7 @@
                   <pic:spPr>
                     <a:xfrm>
                       <a:off x="0" y="0"/>
-                      <a:ext cx="6267772" cy="920797"/>
+                      <a:ext cx="6267790" cy="755691"/>
                     </a:xfrm>
                     <a:prstGeom prst="rect">
                       <a:avLst/>
@@ -2425,9 +2465,9 @@
           <w:u w:val="single"/>
         </w:rPr>
         <w:drawing>
-          <wp:inline distT="0" distB="0" distL="0" distR="0" wp14:anchorId="4383EB37" wp14:editId="36E38342">
-            <wp:extent cx="3714941" cy="749339"/>
-            <wp:effectExtent l="0" t="0" r="0" b="0"/>
+          <wp:inline distT="0" distB="0" distL="0" distR="0" wp14:anchorId="4383EB37" wp14:editId="1A90677F">
+            <wp:extent cx="3714748" cy="603250"/>
+            <wp:effectExtent l="0" t="0" r="635" b="6350"/>
             <wp:docPr id="237228149" name="Picture 1"/>
             <wp:cNvGraphicFramePr>
               <a:graphicFrameLocks xmlns:a="http://schemas.openxmlformats.org/drawingml/2006/main" noChangeAspect="1"/>
@@ -2448,7 +2488,7 @@
                   <pic:spPr>
                     <a:xfrm>
                       <a:off x="0" y="0"/>
-                      <a:ext cx="3714941" cy="749339"/>
+                      <a:ext cx="3722545" cy="604516"/>
                     </a:xfrm>
                     <a:prstGeom prst="rect">
                       <a:avLst/>
@@ -2530,9 +2570,9 @@
           <w:u w:val="single"/>
         </w:rPr>
         <w:drawing>
-          <wp:inline distT="0" distB="0" distL="0" distR="0" wp14:anchorId="7BE6514F" wp14:editId="4DCA4506">
-            <wp:extent cx="6216970" cy="933498"/>
-            <wp:effectExtent l="0" t="0" r="0" b="0"/>
+          <wp:inline distT="0" distB="0" distL="0" distR="0" wp14:anchorId="7BE6514F" wp14:editId="675E6E11">
+            <wp:extent cx="6216650" cy="812800"/>
+            <wp:effectExtent l="0" t="0" r="0" b="6350"/>
             <wp:docPr id="1870244156" name="Picture 1"/>
             <wp:cNvGraphicFramePr>
               <a:graphicFrameLocks xmlns:a="http://schemas.openxmlformats.org/drawingml/2006/main" noChangeAspect="1"/>
@@ -2553,7 +2593,7 @@
                   <pic:spPr>
                     <a:xfrm>
                       <a:off x="0" y="0"/>
-                      <a:ext cx="6216970" cy="933498"/>
+                      <a:ext cx="6216989" cy="812844"/>
                     </a:xfrm>
                     <a:prstGeom prst="rect">
                       <a:avLst/>
@@ -2611,9 +2651,9 @@
           <w:szCs w:val="28"/>
         </w:rPr>
         <w:drawing>
-          <wp:inline distT="0" distB="0" distL="0" distR="0" wp14:anchorId="5A7FBEC4" wp14:editId="1769DD81">
-            <wp:extent cx="3587750" cy="749300"/>
-            <wp:effectExtent l="0" t="0" r="0" b="0"/>
+          <wp:inline distT="0" distB="0" distL="0" distR="0" wp14:anchorId="5A7FBEC4" wp14:editId="246A616F">
+            <wp:extent cx="3587750" cy="622300"/>
+            <wp:effectExtent l="0" t="0" r="0" b="6350"/>
             <wp:docPr id="997031309" name="Picture 1"/>
             <wp:cNvGraphicFramePr>
               <a:graphicFrameLocks xmlns:a="http://schemas.openxmlformats.org/drawingml/2006/main" noChangeAspect="1"/>
@@ -2643,7 +2683,7 @@
                   <pic:spPr bwMode="auto">
                     <a:xfrm>
                       <a:off x="0" y="0"/>
-                      <a:ext cx="3587750" cy="749300"/>
+                      <a:ext cx="3587750" cy="622300"/>
                     </a:xfrm>
                     <a:prstGeom prst="rect">
                       <a:avLst/>
@@ -2669,53 +2709,13 @@
           <w:szCs w:val="28"/>
         </w:rPr>
       </w:pPr>
-    </w:p>
-    <w:p>
-      <w:pPr>
-        <w:pStyle w:val="Default"/>
-        <w:spacing w:after="275"/>
-        <w:jc w:val="both"/>
-        <w:rPr>
-          <w:b/>
-          <w:bCs/>
-          <w:sz w:val="28"/>
-          <w:szCs w:val="28"/>
-        </w:rPr>
-      </w:pPr>
-    </w:p>
-    <w:p>
-      <w:pPr>
-        <w:pStyle w:val="Default"/>
-        <w:spacing w:after="275"/>
-        <w:jc w:val="both"/>
-        <w:rPr>
-          <w:b/>
-          <w:bCs/>
-          <w:sz w:val="28"/>
-          <w:szCs w:val="28"/>
-        </w:rPr>
-      </w:pPr>
-    </w:p>
-    <w:p>
-      <w:pPr>
-        <w:pStyle w:val="Default"/>
-        <w:spacing w:after="275"/>
-        <w:jc w:val="both"/>
-        <w:rPr>
-          <w:b/>
-          <w:bCs/>
-          <w:sz w:val="28"/>
-          <w:szCs w:val="28"/>
-        </w:rPr>
-      </w:pPr>
-      <w:r>
-        <w:rPr>
-          <w:b/>
-          <w:bCs/>
-          <w:sz w:val="28"/>
-          <w:szCs w:val="28"/>
-        </w:rPr>
-        <w:lastRenderedPageBreak/>
+      <w:r>
+        <w:rPr>
+          <w:b/>
+          <w:bCs/>
+          <w:sz w:val="28"/>
+          <w:szCs w:val="28"/>
+        </w:rPr>
         <w:t xml:space="preserve">14. Python program to print the largest element in an array </w:t>
       </w:r>
     </w:p>
@@ -2766,9 +2766,9 @@
           <w:u w:val="single"/>
         </w:rPr>
         <w:drawing>
-          <wp:inline distT="0" distB="0" distL="0" distR="0" wp14:anchorId="381B3731" wp14:editId="072127A0">
-            <wp:extent cx="4921503" cy="1378021"/>
-            <wp:effectExtent l="0" t="0" r="0" b="0"/>
+          <wp:inline distT="0" distB="0" distL="0" distR="0" wp14:anchorId="381B3731" wp14:editId="51A31C3A">
+            <wp:extent cx="4920615" cy="927100"/>
+            <wp:effectExtent l="0" t="0" r="0" b="6350"/>
             <wp:docPr id="1219877482" name="Picture 1"/>
             <wp:cNvGraphicFramePr>
               <a:graphicFrameLocks xmlns:a="http://schemas.openxmlformats.org/drawingml/2006/main" noChangeAspect="1"/>
@@ -2789,7 +2789,7 @@
                   <pic:spPr>
                     <a:xfrm>
                       <a:off x="0" y="0"/>
-                      <a:ext cx="4921503" cy="1378021"/>
+                      <a:ext cx="4941837" cy="931098"/>
                     </a:xfrm>
                     <a:prstGeom prst="rect">
                       <a:avLst/>
@@ -2823,6 +2823,7 @@
           <w:szCs w:val="28"/>
           <w:u w:val="single"/>
         </w:rPr>
+        <w:lastRenderedPageBreak/>
         <w:t>OUTPUT</w:t>
       </w:r>
     </w:p>
@@ -3295,7 +3296,6 @@
           <w:sz w:val="28"/>
           <w:szCs w:val="28"/>
         </w:rPr>
-        <w:lastRenderedPageBreak/>
         <w:t xml:space="preserve">17. Python program to print the sum of all elements in an array </w:t>
       </w:r>
     </w:p>
@@ -3340,6 +3340,7 @@
         <w:rPr>
           <w:b/>
           <w:bCs/>
+          <w:noProof/>
           <w:sz w:val="28"/>
           <w:szCs w:val="28"/>
           <w:u w:val="single"/>
@@ -3394,14 +3395,29 @@
           <w:u w:val="single"/>
         </w:rPr>
       </w:pPr>
-      <w:r>
-        <w:rPr>
-          <w:b/>
-          <w:bCs/>
-          <w:sz w:val="28"/>
-          <w:szCs w:val="28"/>
-          <w:u w:val="single"/>
-        </w:rPr>
+    </w:p>
+    <w:p>
+      <w:pPr>
+        <w:pStyle w:val="Default"/>
+        <w:spacing w:after="275"/>
+        <w:jc w:val="both"/>
+        <w:rPr>
+          <w:b/>
+          <w:bCs/>
+          <w:sz w:val="28"/>
+          <w:szCs w:val="28"/>
+          <w:u w:val="single"/>
+        </w:rPr>
+      </w:pPr>
+      <w:r>
+        <w:rPr>
+          <w:b/>
+          <w:bCs/>
+          <w:sz w:val="28"/>
+          <w:szCs w:val="28"/>
+          <w:u w:val="single"/>
+        </w:rPr>
+        <w:lastRenderedPageBreak/>
         <w:t>OUTPUT</w:t>
       </w:r>
     </w:p>
@@ -3426,9 +3442,9 @@
           <w:szCs w:val="28"/>
         </w:rPr>
         <w:drawing>
-          <wp:inline distT="0" distB="0" distL="0" distR="0" wp14:anchorId="24774869" wp14:editId="09D53BE1">
-            <wp:extent cx="4707802" cy="404783"/>
-            <wp:effectExtent l="0" t="0" r="0" b="0"/>
+          <wp:inline distT="0" distB="0" distL="0" distR="0" wp14:anchorId="24774869" wp14:editId="74935DA1">
+            <wp:extent cx="4704453" cy="285750"/>
+            <wp:effectExtent l="0" t="0" r="1270" b="0"/>
             <wp:docPr id="441908840" name="Picture 1"/>
             <wp:cNvGraphicFramePr>
               <a:graphicFrameLocks xmlns:a="http://schemas.openxmlformats.org/drawingml/2006/main" noChangeAspect="1"/>
@@ -3458,7 +3474,7 @@
                   <pic:spPr bwMode="auto">
                     <a:xfrm>
                       <a:off x="0" y="0"/>
-                      <a:ext cx="4840704" cy="416210"/>
+                      <a:ext cx="4846080" cy="294352"/>
                     </a:xfrm>
                     <a:prstGeom prst="rect">
                       <a:avLst/>
@@ -3535,14 +3551,15 @@
         <w:rPr>
           <w:b/>
           <w:bCs/>
+          <w:noProof/>
           <w:sz w:val="28"/>
           <w:szCs w:val="28"/>
           <w:u w:val="single"/>
         </w:rPr>
         <w:drawing>
-          <wp:inline distT="0" distB="0" distL="0" distR="0" wp14:anchorId="79DB851E" wp14:editId="758EC768">
-            <wp:extent cx="5512083" cy="2000353"/>
-            <wp:effectExtent l="0" t="0" r="0" b="0"/>
+          <wp:inline distT="0" distB="0" distL="0" distR="0" wp14:anchorId="79DB851E" wp14:editId="5FAEB370">
+            <wp:extent cx="5511799" cy="1631950"/>
+            <wp:effectExtent l="0" t="0" r="0" b="6350"/>
             <wp:docPr id="125625926" name="Picture 1"/>
             <wp:cNvGraphicFramePr>
               <a:graphicFrameLocks xmlns:a="http://schemas.openxmlformats.org/drawingml/2006/main" noChangeAspect="1"/>
@@ -3563,7 +3580,7 @@
                   <pic:spPr>
                     <a:xfrm>
                       <a:off x="0" y="0"/>
-                      <a:ext cx="5512083" cy="2000353"/>
+                      <a:ext cx="5526685" cy="1636357"/>
                     </a:xfrm>
                     <a:prstGeom prst="rect">
                       <a:avLst/>
@@ -3621,9 +3638,9 @@
           <w:szCs w:val="28"/>
         </w:rPr>
         <w:drawing>
-          <wp:inline distT="0" distB="0" distL="0" distR="0" wp14:anchorId="29A6DD82" wp14:editId="2880B39B">
-            <wp:extent cx="1809750" cy="1987550"/>
-            <wp:effectExtent l="0" t="0" r="0" b="0"/>
+          <wp:inline distT="0" distB="0" distL="0" distR="0" wp14:anchorId="29A6DD82" wp14:editId="03C8A820">
+            <wp:extent cx="1809750" cy="1689100"/>
+            <wp:effectExtent l="0" t="0" r="0" b="6350"/>
             <wp:docPr id="2012180190" name="Picture 2"/>
             <wp:cNvGraphicFramePr>
               <a:graphicFrameLocks xmlns:a="http://schemas.openxmlformats.org/drawingml/2006/main" noChangeAspect="1"/>
@@ -3653,7 +3670,7 @@
                   <pic:spPr bwMode="auto">
                     <a:xfrm>
                       <a:off x="0" y="0"/>
-                      <a:ext cx="1809750" cy="1987550"/>
+                      <a:ext cx="1809750" cy="1689100"/>
                     </a:xfrm>
                     <a:prstGeom prst="rect">
                       <a:avLst/>
@@ -3678,26 +3695,13 @@
           <w:szCs w:val="28"/>
         </w:rPr>
       </w:pPr>
-    </w:p>
-    <w:p>
-      <w:pPr>
-        <w:pStyle w:val="Default"/>
-        <w:jc w:val="both"/>
-        <w:rPr>
-          <w:b/>
-          <w:bCs/>
-          <w:sz w:val="28"/>
-          <w:szCs w:val="28"/>
-        </w:rPr>
-      </w:pPr>
-      <w:r>
-        <w:rPr>
-          <w:b/>
-          <w:bCs/>
-          <w:sz w:val="28"/>
-          <w:szCs w:val="28"/>
-        </w:rPr>
-        <w:lastRenderedPageBreak/>
+      <w:r>
+        <w:rPr>
+          <w:b/>
+          <w:bCs/>
+          <w:sz w:val="28"/>
+          <w:szCs w:val="28"/>
+        </w:rPr>
         <w:t xml:space="preserve">19. Program to Check Armstrong Numbers in Python </w:t>
       </w:r>
     </w:p>
@@ -3742,13 +3746,14 @@
         <w:rPr>
           <w:b/>
           <w:bCs/>
+          <w:noProof/>
           <w:sz w:val="28"/>
           <w:szCs w:val="28"/>
           <w:u w:val="single"/>
         </w:rPr>
         <w:drawing>
-          <wp:inline distT="0" distB="0" distL="0" distR="0" wp14:anchorId="29B86540" wp14:editId="2211222B">
-            <wp:extent cx="4597636" cy="2902099"/>
+          <wp:inline distT="0" distB="0" distL="0" distR="0" wp14:anchorId="29B86540" wp14:editId="0D416C98">
+            <wp:extent cx="4597400" cy="2438400"/>
             <wp:effectExtent l="0" t="0" r="0" b="0"/>
             <wp:docPr id="947889326" name="Picture 1"/>
             <wp:cNvGraphicFramePr>
@@ -3770,7 +3775,7 @@
                   <pic:spPr>
                     <a:xfrm>
                       <a:off x="0" y="0"/>
-                      <a:ext cx="4597636" cy="2902099"/>
+                      <a:ext cx="4597638" cy="2438526"/>
                     </a:xfrm>
                     <a:prstGeom prst="rect">
                       <a:avLst/>
@@ -3804,6 +3809,7 @@
           <w:szCs w:val="28"/>
           <w:u w:val="single"/>
         </w:rPr>
+        <w:lastRenderedPageBreak/>
         <w:t>OUTPUT</w:t>
       </w:r>
     </w:p>
@@ -3959,6 +3965,7 @@
         <w:rPr>
           <w:b/>
           <w:bCs/>
+          <w:noProof/>
           <w:sz w:val="28"/>
           <w:szCs w:val="28"/>
           <w:u w:val="single"/>
@@ -4039,6 +4046,7 @@
         <w:rPr>
           <w:b/>
           <w:bCs/>
+          <w:noProof/>
           <w:sz w:val="28"/>
           <w:szCs w:val="28"/>
         </w:rPr>
@@ -4094,30 +4102,6 @@
     <w:p>
       <w:pPr>
         <w:pStyle w:val="Default"/>
-        <w:jc w:val="both"/>
-        <w:rPr>
-          <w:b/>
-          <w:bCs/>
-          <w:sz w:val="28"/>
-          <w:szCs w:val="28"/>
-        </w:rPr>
-      </w:pPr>
-    </w:p>
-    <w:p>
-      <w:pPr>
-        <w:pStyle w:val="Default"/>
-        <w:jc w:val="both"/>
-        <w:rPr>
-          <w:b/>
-          <w:bCs/>
-          <w:sz w:val="28"/>
-          <w:szCs w:val="28"/>
-        </w:rPr>
-      </w:pPr>
-    </w:p>
-    <w:p>
-      <w:pPr>
-        <w:pStyle w:val="Default"/>
         <w:spacing w:after="213"/>
         <w:jc w:val="both"/>
         <w:rPr>
@@ -4134,7 +4118,6 @@
           <w:sz w:val="28"/>
           <w:szCs w:val="28"/>
         </w:rPr>
-        <w:lastRenderedPageBreak/>
         <w:t>21. Write a Python program to check if a list is empty or not.</w:t>
       </w:r>
     </w:p>
@@ -4179,6 +4162,7 @@
         <w:rPr>
           <w:b/>
           <w:bCs/>
+          <w:noProof/>
           <w:sz w:val="28"/>
           <w:szCs w:val="28"/>
           <w:u w:val="single"/>
@@ -4332,13 +4316,66 @@
           <w:szCs w:val="28"/>
         </w:rPr>
       </w:pPr>
-      <w:r>
-        <w:rPr>
-          <w:b/>
-          <w:bCs/>
-          <w:sz w:val="28"/>
-          <w:szCs w:val="28"/>
-        </w:rPr>
+    </w:p>
+    <w:p>
+      <w:pPr>
+        <w:pStyle w:val="Default"/>
+        <w:spacing w:after="213"/>
+        <w:jc w:val="both"/>
+        <w:rPr>
+          <w:b/>
+          <w:bCs/>
+          <w:sz w:val="28"/>
+          <w:szCs w:val="28"/>
+        </w:rPr>
+      </w:pPr>
+    </w:p>
+    <w:p>
+      <w:pPr>
+        <w:pStyle w:val="Default"/>
+        <w:spacing w:after="213"/>
+        <w:jc w:val="both"/>
+        <w:rPr>
+          <w:b/>
+          <w:bCs/>
+          <w:sz w:val="28"/>
+          <w:szCs w:val="28"/>
+        </w:rPr>
+      </w:pPr>
+    </w:p>
+    <w:p>
+      <w:pPr>
+        <w:pStyle w:val="Default"/>
+        <w:spacing w:after="213"/>
+        <w:jc w:val="both"/>
+        <w:rPr>
+          <w:b/>
+          <w:bCs/>
+          <w:sz w:val="28"/>
+          <w:szCs w:val="28"/>
+        </w:rPr>
+      </w:pPr>
+    </w:p>
+    <w:p>
+      <w:pPr>
+        <w:pStyle w:val="Default"/>
+        <w:spacing w:after="213"/>
+        <w:jc w:val="both"/>
+        <w:rPr>
+          <w:b/>
+          <w:bCs/>
+          <w:sz w:val="28"/>
+          <w:szCs w:val="28"/>
+        </w:rPr>
+      </w:pPr>
+      <w:r>
+        <w:rPr>
+          <w:b/>
+          <w:bCs/>
+          <w:sz w:val="28"/>
+          <w:szCs w:val="28"/>
+        </w:rPr>
+        <w:lastRenderedPageBreak/>
         <w:t xml:space="preserve">22. Write a Python program to multiply all the items in a list. </w:t>
       </w:r>
     </w:p>
@@ -4383,6 +4420,7 @@
         <w:rPr>
           <w:b/>
           <w:bCs/>
+          <w:noProof/>
           <w:sz w:val="28"/>
           <w:szCs w:val="28"/>
           <w:u w:val="single"/>
@@ -4578,13 +4616,14 @@
         <w:rPr>
           <w:b/>
           <w:bCs/>
+          <w:noProof/>
           <w:sz w:val="28"/>
           <w:szCs w:val="28"/>
           <w:u w:val="single"/>
         </w:rPr>
         <w:drawing>
-          <wp:inline distT="0" distB="0" distL="0" distR="0" wp14:anchorId="681FE8A6" wp14:editId="2B2D19BF">
-            <wp:extent cx="4553184" cy="977950"/>
+          <wp:inline distT="0" distB="0" distL="0" distR="0" wp14:anchorId="681FE8A6" wp14:editId="5CA19645">
+            <wp:extent cx="4552950" cy="762000"/>
             <wp:effectExtent l="0" t="0" r="0" b="0"/>
             <wp:docPr id="22365622" name="Picture 1"/>
             <wp:cNvGraphicFramePr>
@@ -4606,7 +4645,7 @@
                   <pic:spPr>
                     <a:xfrm>
                       <a:off x="0" y="0"/>
-                      <a:ext cx="4553184" cy="977950"/>
+                      <a:ext cx="4553189" cy="762040"/>
                     </a:xfrm>
                     <a:prstGeom prst="rect">
                       <a:avLst/>
@@ -4632,29 +4671,14 @@
           <w:u w:val="single"/>
         </w:rPr>
       </w:pPr>
-    </w:p>
-    <w:p>
-      <w:pPr>
-        <w:pStyle w:val="Default"/>
-        <w:spacing w:after="275"/>
-        <w:jc w:val="both"/>
-        <w:rPr>
-          <w:b/>
-          <w:bCs/>
-          <w:sz w:val="28"/>
-          <w:szCs w:val="28"/>
-          <w:u w:val="single"/>
-        </w:rPr>
-      </w:pPr>
-      <w:r>
-        <w:rPr>
-          <w:b/>
-          <w:bCs/>
-          <w:sz w:val="28"/>
-          <w:szCs w:val="28"/>
-          <w:u w:val="single"/>
-        </w:rPr>
-        <w:lastRenderedPageBreak/>
+      <w:r>
+        <w:rPr>
+          <w:b/>
+          <w:bCs/>
+          <w:sz w:val="28"/>
+          <w:szCs w:val="28"/>
+          <w:u w:val="single"/>
+        </w:rPr>
         <w:t>OUTPUT</w:t>
       </w:r>
     </w:p>
@@ -4675,6 +4699,7 @@
         <w:rPr>
           <w:b/>
           <w:bCs/>
+          <w:noProof/>
           <w:sz w:val="28"/>
           <w:szCs w:val="28"/>
           <w:u w:val="single"/>
@@ -4780,14 +4805,15 @@
         <w:rPr>
           <w:b/>
           <w:bCs/>
+          <w:noProof/>
           <w:sz w:val="28"/>
           <w:szCs w:val="28"/>
           <w:u w:val="single"/>
         </w:rPr>
         <w:drawing>
-          <wp:inline distT="0" distB="0" distL="0" distR="0" wp14:anchorId="65419AE0" wp14:editId="1614B735">
-            <wp:extent cx="6380480" cy="785495"/>
-            <wp:effectExtent l="0" t="0" r="1270" b="0"/>
+          <wp:inline distT="0" distB="0" distL="0" distR="0" wp14:anchorId="65419AE0" wp14:editId="221FE24E">
+            <wp:extent cx="6380480" cy="584200"/>
+            <wp:effectExtent l="0" t="0" r="1270" b="6350"/>
             <wp:docPr id="1235434694" name="Picture 1"/>
             <wp:cNvGraphicFramePr>
               <a:graphicFrameLocks xmlns:a="http://schemas.openxmlformats.org/drawingml/2006/main" noChangeAspect="1"/>
@@ -4808,7 +4834,7 @@
                   <pic:spPr>
                     <a:xfrm>
                       <a:off x="0" y="0"/>
-                      <a:ext cx="6380480" cy="785495"/>
+                      <a:ext cx="6380480" cy="584200"/>
                     </a:xfrm>
                     <a:prstGeom prst="rect">
                       <a:avLst/>
@@ -4861,6 +4887,7 @@
         <w:rPr>
           <w:b/>
           <w:bCs/>
+          <w:noProof/>
           <w:sz w:val="28"/>
           <w:szCs w:val="28"/>
         </w:rPr>
@@ -4920,6 +4947,7 @@
           <w:sz w:val="28"/>
           <w:szCs w:val="28"/>
         </w:rPr>
+        <w:lastRenderedPageBreak/>
         <w:t xml:space="preserve">25. Write a Python program to shuffle and print a specified list. </w:t>
       </w:r>
     </w:p>
@@ -4964,6 +4992,65 @@
         <w:rPr>
           <w:b/>
           <w:bCs/>
+          <w:noProof/>
+          <w:sz w:val="28"/>
+          <w:szCs w:val="28"/>
+          <w:u w:val="single"/>
+        </w:rPr>
+        <w:drawing>
+          <wp:inline distT="0" distB="0" distL="0" distR="0" wp14:anchorId="403BD51A" wp14:editId="526B13B2">
+            <wp:extent cx="5778797" cy="1187511"/>
+            <wp:effectExtent l="0" t="0" r="0" b="0"/>
+            <wp:docPr id="1431546403" name="Picture 1"/>
+            <wp:cNvGraphicFramePr>
+              <a:graphicFrameLocks xmlns:a="http://schemas.openxmlformats.org/drawingml/2006/main" noChangeAspect="1"/>
+            </wp:cNvGraphicFramePr>
+            <a:graphic xmlns:a="http://schemas.openxmlformats.org/drawingml/2006/main">
+              <a:graphicData uri="http://schemas.openxmlformats.org/drawingml/2006/picture">
+                <pic:pic xmlns:pic="http://schemas.openxmlformats.org/drawingml/2006/picture">
+                  <pic:nvPicPr>
+                    <pic:cNvPr id="1431546403" name=""/>
+                    <pic:cNvPicPr/>
+                  </pic:nvPicPr>
+                  <pic:blipFill>
+                    <a:blip r:embed="rId55"/>
+                    <a:stretch>
+                      <a:fillRect/>
+                    </a:stretch>
+                  </pic:blipFill>
+                  <pic:spPr>
+                    <a:xfrm>
+                      <a:off x="0" y="0"/>
+                      <a:ext cx="5778797" cy="1187511"/>
+                    </a:xfrm>
+                    <a:prstGeom prst="rect">
+                      <a:avLst/>
+                    </a:prstGeom>
+                  </pic:spPr>
+                </pic:pic>
+              </a:graphicData>
+            </a:graphic>
+          </wp:inline>
+        </w:drawing>
+      </w:r>
+    </w:p>
+    <w:p>
+      <w:pPr>
+        <w:pStyle w:val="Default"/>
+        <w:spacing w:after="275"/>
+        <w:jc w:val="both"/>
+        <w:rPr>
+          <w:b/>
+          <w:bCs/>
+          <w:sz w:val="28"/>
+          <w:szCs w:val="28"/>
+          <w:u w:val="single"/>
+        </w:rPr>
+      </w:pPr>
+      <w:r>
+        <w:rPr>
+          <w:b/>
+          <w:bCs/>
           <w:sz w:val="28"/>
           <w:szCs w:val="28"/>
           <w:u w:val="single"/>
@@ -4983,6 +5070,60 @@
           <w:szCs w:val="28"/>
         </w:rPr>
       </w:pPr>
+      <w:r>
+        <w:rPr>
+          <w:b/>
+          <w:bCs/>
+          <w:noProof/>
+          <w:sz w:val="28"/>
+          <w:szCs w:val="28"/>
+        </w:rPr>
+        <w:drawing>
+          <wp:inline distT="0" distB="0" distL="0" distR="0" wp14:anchorId="50B4D2DB" wp14:editId="2933FA8F">
+            <wp:extent cx="3111500" cy="425450"/>
+            <wp:effectExtent l="0" t="0" r="0" b="0"/>
+            <wp:docPr id="1978073453" name="Picture 1"/>
+            <wp:cNvGraphicFramePr>
+              <a:graphicFrameLocks xmlns:a="http://schemas.openxmlformats.org/drawingml/2006/main" noChangeAspect="1"/>
+            </wp:cNvGraphicFramePr>
+            <a:graphic xmlns:a="http://schemas.openxmlformats.org/drawingml/2006/main">
+              <a:graphicData uri="http://schemas.openxmlformats.org/drawingml/2006/picture">
+                <pic:pic xmlns:pic="http://schemas.openxmlformats.org/drawingml/2006/picture">
+                  <pic:nvPicPr>
+                    <pic:cNvPr id="0" name="Picture 2"/>
+                    <pic:cNvPicPr>
+                      <a:picLocks noChangeAspect="1" noChangeArrowheads="1"/>
+                    </pic:cNvPicPr>
+                  </pic:nvPicPr>
+                  <pic:blipFill>
+                    <a:blip r:embed="rId56">
+                      <a:extLst>
+                        <a:ext uri="{28A0092B-C50C-407E-A947-70E740481C1C}">
+                          <a14:useLocalDpi xmlns:a14="http://schemas.microsoft.com/office/drawing/2010/main" val="0"/>
+                        </a:ext>
+                      </a:extLst>
+                    </a:blip>
+                    <a:srcRect/>
+                    <a:stretch>
+                      <a:fillRect/>
+                    </a:stretch>
+                  </pic:blipFill>
+                  <pic:spPr bwMode="auto">
+                    <a:xfrm>
+                      <a:off x="0" y="0"/>
+                      <a:ext cx="3111500" cy="425450"/>
+                    </a:xfrm>
+                    <a:prstGeom prst="rect">
+                      <a:avLst/>
+                    </a:prstGeom>
+                    <a:noFill/>
+                  </pic:spPr>
+                </pic:pic>
+              </a:graphicData>
+            </a:graphic>
+          </wp:inline>
+        </w:drawing>
+      </w:r>
     </w:p>
     <w:p>
       <w:pPr>
@@ -5051,12 +5192,128 @@
           <w:szCs w:val="28"/>
           <w:u w:val="single"/>
         </w:rPr>
+        <w:drawing>
+          <wp:inline distT="0" distB="0" distL="0" distR="0" wp14:anchorId="1C52D943" wp14:editId="3165B38F">
+            <wp:extent cx="5721644" cy="1314518"/>
+            <wp:effectExtent l="0" t="0" r="0" b="0"/>
+            <wp:docPr id="703717599" name="Picture 1"/>
+            <wp:cNvGraphicFramePr>
+              <a:graphicFrameLocks xmlns:a="http://schemas.openxmlformats.org/drawingml/2006/main" noChangeAspect="1"/>
+            </wp:cNvGraphicFramePr>
+            <a:graphic xmlns:a="http://schemas.openxmlformats.org/drawingml/2006/main">
+              <a:graphicData uri="http://schemas.openxmlformats.org/drawingml/2006/picture">
+                <pic:pic xmlns:pic="http://schemas.openxmlformats.org/drawingml/2006/picture">
+                  <pic:nvPicPr>
+                    <pic:cNvPr id="703717599" name=""/>
+                    <pic:cNvPicPr/>
+                  </pic:nvPicPr>
+                  <pic:blipFill>
+                    <a:blip r:embed="rId57"/>
+                    <a:stretch>
+                      <a:fillRect/>
+                    </a:stretch>
+                  </pic:blipFill>
+                  <pic:spPr>
+                    <a:xfrm>
+                      <a:off x="0" y="0"/>
+                      <a:ext cx="5721644" cy="1314518"/>
+                    </a:xfrm>
+                    <a:prstGeom prst="rect">
+                      <a:avLst/>
+                    </a:prstGeom>
+                  </pic:spPr>
+                </pic:pic>
+              </a:graphicData>
+            </a:graphic>
+          </wp:inline>
+        </w:drawing>
+      </w:r>
+    </w:p>
+    <w:p>
+      <w:pPr>
+        <w:pStyle w:val="Default"/>
+        <w:spacing w:after="275"/>
+        <w:jc w:val="both"/>
+        <w:rPr>
+          <w:b/>
+          <w:bCs/>
+          <w:sz w:val="28"/>
+          <w:szCs w:val="28"/>
+          <w:u w:val="single"/>
+        </w:rPr>
+      </w:pPr>
+      <w:r>
+        <w:rPr>
+          <w:b/>
+          <w:bCs/>
+          <w:sz w:val="28"/>
+          <w:szCs w:val="28"/>
+          <w:u w:val="single"/>
+        </w:rPr>
         <w:t>OUTPUT</w:t>
       </w:r>
     </w:p>
     <w:p>
       <w:pPr>
         <w:pStyle w:val="Default"/>
+        <w:spacing w:after="275"/>
+        <w:jc w:val="both"/>
+        <w:rPr>
+          <w:b/>
+          <w:bCs/>
+          <w:sz w:val="28"/>
+          <w:szCs w:val="28"/>
+          <w:u w:val="single"/>
+        </w:rPr>
+      </w:pPr>
+      <w:r>
+        <w:rPr>
+          <w:b/>
+          <w:bCs/>
+          <w:sz w:val="28"/>
+          <w:szCs w:val="28"/>
+          <w:u w:val="single"/>
+        </w:rPr>
+        <w:drawing>
+          <wp:inline distT="0" distB="0" distL="0" distR="0" wp14:anchorId="38F528FF" wp14:editId="55B95411">
+            <wp:extent cx="6380480" cy="2010410"/>
+            <wp:effectExtent l="0" t="0" r="1270" b="8890"/>
+            <wp:docPr id="635977400" name="Picture 1"/>
+            <wp:cNvGraphicFramePr>
+              <a:graphicFrameLocks xmlns:a="http://schemas.openxmlformats.org/drawingml/2006/main" noChangeAspect="1"/>
+            </wp:cNvGraphicFramePr>
+            <a:graphic xmlns:a="http://schemas.openxmlformats.org/drawingml/2006/main">
+              <a:graphicData uri="http://schemas.openxmlformats.org/drawingml/2006/picture">
+                <pic:pic xmlns:pic="http://schemas.openxmlformats.org/drawingml/2006/picture">
+                  <pic:nvPicPr>
+                    <pic:cNvPr id="635977400" name=""/>
+                    <pic:cNvPicPr/>
+                  </pic:nvPicPr>
+                  <pic:blipFill>
+                    <a:blip r:embed="rId58"/>
+                    <a:stretch>
+                      <a:fillRect/>
+                    </a:stretch>
+                  </pic:blipFill>
+                  <pic:spPr>
+                    <a:xfrm>
+                      <a:off x="0" y="0"/>
+                      <a:ext cx="6380480" cy="2010410"/>
+                    </a:xfrm>
+                    <a:prstGeom prst="rect">
+                      <a:avLst/>
+                    </a:prstGeom>
+                  </pic:spPr>
+                </pic:pic>
+              </a:graphicData>
+            </a:graphic>
+          </wp:inline>
+        </w:drawing>
+      </w:r>
+    </w:p>
+    <w:p>
+      <w:pPr>
+        <w:pStyle w:val="Default"/>
         <w:spacing w:after="213"/>
         <w:jc w:val="both"/>
         <w:rPr>
@@ -5079,14 +5336,61 @@
           <w:szCs w:val="28"/>
         </w:rPr>
       </w:pPr>
-      <w:r>
-        <w:rPr>
-          <w:b/>
-          <w:bCs/>
-          <w:sz w:val="28"/>
-          <w:szCs w:val="28"/>
-        </w:rPr>
-        <w:t xml:space="preserve">27. Write a Python program to check whether the n-th element exists in a given list. </w:t>
+    </w:p>
+    <w:p>
+      <w:pPr>
+        <w:pStyle w:val="Default"/>
+        <w:spacing w:after="213"/>
+        <w:jc w:val="both"/>
+        <w:rPr>
+          <w:b/>
+          <w:bCs/>
+          <w:sz w:val="28"/>
+          <w:szCs w:val="28"/>
+        </w:rPr>
+      </w:pPr>
+    </w:p>
+    <w:p>
+      <w:pPr>
+        <w:pStyle w:val="Default"/>
+        <w:spacing w:after="213"/>
+        <w:jc w:val="both"/>
+        <w:rPr>
+          <w:b/>
+          <w:bCs/>
+          <w:sz w:val="28"/>
+          <w:szCs w:val="28"/>
+        </w:rPr>
+      </w:pPr>
+      <w:r>
+        <w:rPr>
+          <w:b/>
+          <w:bCs/>
+          <w:sz w:val="28"/>
+          <w:szCs w:val="28"/>
+        </w:rPr>
+        <w:lastRenderedPageBreak/>
+        <w:t>27. Write a Python program to check whether the n-</w:t>
+      </w:r>
+      <w:proofErr w:type="spellStart"/>
+      <w:r>
+        <w:rPr>
+          <w:b/>
+          <w:bCs/>
+          <w:sz w:val="28"/>
+          <w:szCs w:val="28"/>
+        </w:rPr>
+        <w:t>th</w:t>
+      </w:r>
+      <w:proofErr w:type="spellEnd"/>
+      <w:r>
+        <w:rPr>
+          <w:b/>
+          <w:bCs/>
+          <w:sz w:val="28"/>
+          <w:szCs w:val="28"/>
+        </w:rPr>
+        <w:t xml:space="preserve"> element exists in a given list. </w:t>
       </w:r>
     </w:p>
     <w:p>
@@ -5134,12 +5438,128 @@
           <w:szCs w:val="28"/>
           <w:u w:val="single"/>
         </w:rPr>
+        <w:drawing>
+          <wp:inline distT="0" distB="0" distL="0" distR="0" wp14:anchorId="3F029AAE" wp14:editId="4BC0487E">
+            <wp:extent cx="6380480" cy="1204595"/>
+            <wp:effectExtent l="0" t="0" r="1270" b="0"/>
+            <wp:docPr id="1674583721" name="Picture 1"/>
+            <wp:cNvGraphicFramePr>
+              <a:graphicFrameLocks xmlns:a="http://schemas.openxmlformats.org/drawingml/2006/main" noChangeAspect="1"/>
+            </wp:cNvGraphicFramePr>
+            <a:graphic xmlns:a="http://schemas.openxmlformats.org/drawingml/2006/main">
+              <a:graphicData uri="http://schemas.openxmlformats.org/drawingml/2006/picture">
+                <pic:pic xmlns:pic="http://schemas.openxmlformats.org/drawingml/2006/picture">
+                  <pic:nvPicPr>
+                    <pic:cNvPr id="1674583721" name=""/>
+                    <pic:cNvPicPr/>
+                  </pic:nvPicPr>
+                  <pic:blipFill>
+                    <a:blip r:embed="rId59"/>
+                    <a:stretch>
+                      <a:fillRect/>
+                    </a:stretch>
+                  </pic:blipFill>
+                  <pic:spPr>
+                    <a:xfrm>
+                      <a:off x="0" y="0"/>
+                      <a:ext cx="6380480" cy="1204595"/>
+                    </a:xfrm>
+                    <a:prstGeom prst="rect">
+                      <a:avLst/>
+                    </a:prstGeom>
+                  </pic:spPr>
+                </pic:pic>
+              </a:graphicData>
+            </a:graphic>
+          </wp:inline>
+        </w:drawing>
+      </w:r>
+    </w:p>
+    <w:p>
+      <w:pPr>
+        <w:pStyle w:val="Default"/>
+        <w:spacing w:after="275"/>
+        <w:jc w:val="both"/>
+        <w:rPr>
+          <w:b/>
+          <w:bCs/>
+          <w:sz w:val="28"/>
+          <w:szCs w:val="28"/>
+          <w:u w:val="single"/>
+        </w:rPr>
+      </w:pPr>
+      <w:r>
+        <w:rPr>
+          <w:b/>
+          <w:bCs/>
+          <w:sz w:val="28"/>
+          <w:szCs w:val="28"/>
+          <w:u w:val="single"/>
+        </w:rPr>
         <w:t>OUTPUT</w:t>
       </w:r>
     </w:p>
     <w:p>
       <w:pPr>
         <w:pStyle w:val="Default"/>
+        <w:spacing w:after="275"/>
+        <w:jc w:val="both"/>
+        <w:rPr>
+          <w:b/>
+          <w:bCs/>
+          <w:sz w:val="28"/>
+          <w:szCs w:val="28"/>
+          <w:u w:val="single"/>
+        </w:rPr>
+      </w:pPr>
+      <w:r>
+        <w:rPr>
+          <w:b/>
+          <w:bCs/>
+          <w:sz w:val="28"/>
+          <w:szCs w:val="28"/>
+          <w:u w:val="single"/>
+        </w:rPr>
+        <w:drawing>
+          <wp:inline distT="0" distB="0" distL="0" distR="0" wp14:anchorId="1E2AEAD7" wp14:editId="6F7FF7FE">
+            <wp:extent cx="3683189" cy="997001"/>
+            <wp:effectExtent l="0" t="0" r="0" b="0"/>
+            <wp:docPr id="1116706049" name="Picture 1"/>
+            <wp:cNvGraphicFramePr>
+              <a:graphicFrameLocks xmlns:a="http://schemas.openxmlformats.org/drawingml/2006/main" noChangeAspect="1"/>
+            </wp:cNvGraphicFramePr>
+            <a:graphic xmlns:a="http://schemas.openxmlformats.org/drawingml/2006/main">
+              <a:graphicData uri="http://schemas.openxmlformats.org/drawingml/2006/picture">
+                <pic:pic xmlns:pic="http://schemas.openxmlformats.org/drawingml/2006/picture">
+                  <pic:nvPicPr>
+                    <pic:cNvPr id="1116706049" name=""/>
+                    <pic:cNvPicPr/>
+                  </pic:nvPicPr>
+                  <pic:blipFill>
+                    <a:blip r:embed="rId60"/>
+                    <a:stretch>
+                      <a:fillRect/>
+                    </a:stretch>
+                  </pic:blipFill>
+                  <pic:spPr>
+                    <a:xfrm>
+                      <a:off x="0" y="0"/>
+                      <a:ext cx="3683189" cy="997001"/>
+                    </a:xfrm>
+                    <a:prstGeom prst="rect">
+                      <a:avLst/>
+                    </a:prstGeom>
+                  </pic:spPr>
+                </pic:pic>
+              </a:graphicData>
+            </a:graphic>
+          </wp:inline>
+        </w:drawing>
+      </w:r>
+    </w:p>
+    <w:p>
+      <w:pPr>
+        <w:pStyle w:val="Default"/>
         <w:spacing w:after="213"/>
         <w:jc w:val="both"/>
         <w:rPr>
@@ -5149,6 +5569,121 @@
           <w:szCs w:val="28"/>
         </w:rPr>
       </w:pPr>
+      <w:r>
+        <w:rPr>
+          <w:b/>
+          <w:bCs/>
+          <w:sz w:val="28"/>
+          <w:szCs w:val="28"/>
+        </w:rPr>
+        <w:t xml:space="preserve">28. Write a Python function to find the maximum of three numbers. </w:t>
+      </w:r>
+    </w:p>
+    <w:p>
+      <w:pPr>
+        <w:pStyle w:val="Default"/>
+        <w:spacing w:after="275"/>
+        <w:jc w:val="both"/>
+        <w:rPr>
+          <w:b/>
+          <w:bCs/>
+          <w:sz w:val="28"/>
+          <w:szCs w:val="28"/>
+          <w:u w:val="single"/>
+        </w:rPr>
+      </w:pPr>
+      <w:r>
+        <w:rPr>
+          <w:b/>
+          <w:bCs/>
+          <w:sz w:val="28"/>
+          <w:szCs w:val="28"/>
+          <w:u w:val="single"/>
+        </w:rPr>
+        <w:t>PROGRAM</w:t>
+      </w:r>
+    </w:p>
+    <w:p>
+      <w:pPr>
+        <w:pStyle w:val="Default"/>
+        <w:spacing w:after="275"/>
+        <w:jc w:val="both"/>
+        <w:rPr>
+          <w:b/>
+          <w:bCs/>
+          <w:sz w:val="28"/>
+          <w:szCs w:val="28"/>
+          <w:u w:val="single"/>
+        </w:rPr>
+      </w:pPr>
+      <w:r>
+        <w:rPr>
+          <w:b/>
+          <w:bCs/>
+          <w:sz w:val="28"/>
+          <w:szCs w:val="28"/>
+          <w:u w:val="single"/>
+        </w:rPr>
+        <w:drawing>
+          <wp:inline distT="0" distB="0" distL="0" distR="0" wp14:anchorId="1CD2B42A" wp14:editId="5A567A42">
+            <wp:extent cx="5778797" cy="1739989"/>
+            <wp:effectExtent l="0" t="0" r="0" b="0"/>
+            <wp:docPr id="1680698512" name="Picture 1"/>
+            <wp:cNvGraphicFramePr>
+              <a:graphicFrameLocks xmlns:a="http://schemas.openxmlformats.org/drawingml/2006/main" noChangeAspect="1"/>
+            </wp:cNvGraphicFramePr>
+            <a:graphic xmlns:a="http://schemas.openxmlformats.org/drawingml/2006/main">
+              <a:graphicData uri="http://schemas.openxmlformats.org/drawingml/2006/picture">
+                <pic:pic xmlns:pic="http://schemas.openxmlformats.org/drawingml/2006/picture">
+                  <pic:nvPicPr>
+                    <pic:cNvPr id="1680698512" name=""/>
+                    <pic:cNvPicPr/>
+                  </pic:nvPicPr>
+                  <pic:blipFill>
+                    <a:blip r:embed="rId61"/>
+                    <a:stretch>
+                      <a:fillRect/>
+                    </a:stretch>
+                  </pic:blipFill>
+                  <pic:spPr>
+                    <a:xfrm>
+                      <a:off x="0" y="0"/>
+                      <a:ext cx="5778797" cy="1739989"/>
+                    </a:xfrm>
+                    <a:prstGeom prst="rect">
+                      <a:avLst/>
+                    </a:prstGeom>
+                  </pic:spPr>
+                </pic:pic>
+              </a:graphicData>
+            </a:graphic>
+          </wp:inline>
+        </w:drawing>
+      </w:r>
+    </w:p>
+    <w:p>
+      <w:pPr>
+        <w:pStyle w:val="Default"/>
+        <w:spacing w:after="275"/>
+        <w:jc w:val="both"/>
+        <w:rPr>
+          <w:b/>
+          <w:bCs/>
+          <w:sz w:val="28"/>
+          <w:szCs w:val="28"/>
+          <w:u w:val="single"/>
+        </w:rPr>
+      </w:pPr>
+      <w:r>
+        <w:rPr>
+          <w:b/>
+          <w:bCs/>
+          <w:sz w:val="28"/>
+          <w:szCs w:val="28"/>
+          <w:u w:val="single"/>
+        </w:rPr>
+        <w:t>OUTPUT</w:t>
+      </w:r>
     </w:p>
     <w:p>
       <w:pPr>
@@ -5169,7 +5704,116 @@
           <w:sz w:val="28"/>
           <w:szCs w:val="28"/>
         </w:rPr>
-        <w:t xml:space="preserve">28. Write a Python function to find the maximum of three numbers. </w:t>
+        <w:drawing>
+          <wp:inline distT="0" distB="0" distL="0" distR="0" wp14:anchorId="1AFB592E" wp14:editId="3798F7D4">
+            <wp:extent cx="3600635" cy="304816"/>
+            <wp:effectExtent l="0" t="0" r="0" b="0"/>
+            <wp:docPr id="28569623" name="Picture 1"/>
+            <wp:cNvGraphicFramePr>
+              <a:graphicFrameLocks xmlns:a="http://schemas.openxmlformats.org/drawingml/2006/main" noChangeAspect="1"/>
+            </wp:cNvGraphicFramePr>
+            <a:graphic xmlns:a="http://schemas.openxmlformats.org/drawingml/2006/main">
+              <a:graphicData uri="http://schemas.openxmlformats.org/drawingml/2006/picture">
+                <pic:pic xmlns:pic="http://schemas.openxmlformats.org/drawingml/2006/picture">
+                  <pic:nvPicPr>
+                    <pic:cNvPr id="28569623" name=""/>
+                    <pic:cNvPicPr/>
+                  </pic:nvPicPr>
+                  <pic:blipFill>
+                    <a:blip r:embed="rId62"/>
+                    <a:stretch>
+                      <a:fillRect/>
+                    </a:stretch>
+                  </pic:blipFill>
+                  <pic:spPr>
+                    <a:xfrm>
+                      <a:off x="0" y="0"/>
+                      <a:ext cx="3600635" cy="304816"/>
+                    </a:xfrm>
+                    <a:prstGeom prst="rect">
+                      <a:avLst/>
+                    </a:prstGeom>
+                  </pic:spPr>
+                </pic:pic>
+              </a:graphicData>
+            </a:graphic>
+          </wp:inline>
+        </w:drawing>
+      </w:r>
+    </w:p>
+    <w:p>
+      <w:pPr>
+        <w:pStyle w:val="Default"/>
+        <w:spacing w:after="213"/>
+        <w:jc w:val="both"/>
+        <w:rPr>
+          <w:b/>
+          <w:bCs/>
+          <w:sz w:val="28"/>
+          <w:szCs w:val="28"/>
+        </w:rPr>
+      </w:pPr>
+    </w:p>
+    <w:p>
+      <w:pPr>
+        <w:pStyle w:val="Default"/>
+        <w:spacing w:after="213"/>
+        <w:jc w:val="both"/>
+        <w:rPr>
+          <w:b/>
+          <w:bCs/>
+          <w:sz w:val="28"/>
+          <w:szCs w:val="28"/>
+        </w:rPr>
+      </w:pPr>
+    </w:p>
+    <w:p>
+      <w:pPr>
+        <w:pStyle w:val="Default"/>
+        <w:spacing w:after="213"/>
+        <w:jc w:val="both"/>
+        <w:rPr>
+          <w:b/>
+          <w:bCs/>
+          <w:sz w:val="28"/>
+          <w:szCs w:val="28"/>
+        </w:rPr>
+      </w:pPr>
+    </w:p>
+    <w:p>
+      <w:pPr>
+        <w:pStyle w:val="Default"/>
+        <w:spacing w:after="213"/>
+        <w:jc w:val="both"/>
+        <w:rPr>
+          <w:b/>
+          <w:bCs/>
+          <w:sz w:val="28"/>
+          <w:szCs w:val="28"/>
+        </w:rPr>
+      </w:pPr>
+    </w:p>
+    <w:p>
+      <w:pPr>
+        <w:pStyle w:val="Default"/>
+        <w:spacing w:after="213"/>
+        <w:jc w:val="both"/>
+        <w:rPr>
+          <w:b/>
+          <w:bCs/>
+          <w:sz w:val="28"/>
+          <w:szCs w:val="28"/>
+        </w:rPr>
+      </w:pPr>
+      <w:r>
+        <w:rPr>
+          <w:b/>
+          <w:bCs/>
+          <w:sz w:val="28"/>
+          <w:szCs w:val="28"/>
+        </w:rPr>
+        <w:lastRenderedPageBreak/>
+        <w:t xml:space="preserve">29. Write a Python function that accepts a string and counts the number of upper- and lower-case letters. </w:t>
       </w:r>
     </w:p>
     <w:p>
@@ -5217,105 +5861,131 @@
           <w:szCs w:val="28"/>
           <w:u w:val="single"/>
         </w:rPr>
-        <w:lastRenderedPageBreak/>
+        <w:drawing>
+          <wp:inline distT="0" distB="0" distL="0" distR="0" wp14:anchorId="3F4EFFBF" wp14:editId="4C535A4D">
+            <wp:extent cx="6380480" cy="2144395"/>
+            <wp:effectExtent l="0" t="0" r="1270" b="8255"/>
+            <wp:docPr id="613873462" name="Picture 1"/>
+            <wp:cNvGraphicFramePr>
+              <a:graphicFrameLocks xmlns:a="http://schemas.openxmlformats.org/drawingml/2006/main" noChangeAspect="1"/>
+            </wp:cNvGraphicFramePr>
+            <a:graphic xmlns:a="http://schemas.openxmlformats.org/drawingml/2006/main">
+              <a:graphicData uri="http://schemas.openxmlformats.org/drawingml/2006/picture">
+                <pic:pic xmlns:pic="http://schemas.openxmlformats.org/drawingml/2006/picture">
+                  <pic:nvPicPr>
+                    <pic:cNvPr id="613873462" name=""/>
+                    <pic:cNvPicPr/>
+                  </pic:nvPicPr>
+                  <pic:blipFill>
+                    <a:blip r:embed="rId63"/>
+                    <a:stretch>
+                      <a:fillRect/>
+                    </a:stretch>
+                  </pic:blipFill>
+                  <pic:spPr>
+                    <a:xfrm>
+                      <a:off x="0" y="0"/>
+                      <a:ext cx="6380480" cy="2144395"/>
+                    </a:xfrm>
+                    <a:prstGeom prst="rect">
+                      <a:avLst/>
+                    </a:prstGeom>
+                  </pic:spPr>
+                </pic:pic>
+              </a:graphicData>
+            </a:graphic>
+          </wp:inline>
+        </w:drawing>
+      </w:r>
+    </w:p>
+    <w:p>
+      <w:pPr>
+        <w:pStyle w:val="Default"/>
+        <w:spacing w:after="275"/>
+        <w:jc w:val="both"/>
+        <w:rPr>
+          <w:b/>
+          <w:bCs/>
+          <w:sz w:val="28"/>
+          <w:szCs w:val="28"/>
+          <w:u w:val="single"/>
+        </w:rPr>
+      </w:pPr>
+      <w:r>
+        <w:rPr>
+          <w:b/>
+          <w:bCs/>
+          <w:sz w:val="28"/>
+          <w:szCs w:val="28"/>
+          <w:u w:val="single"/>
+        </w:rPr>
         <w:t>OUTPUT</w:t>
       </w:r>
     </w:p>
     <w:p>
       <w:pPr>
         <w:pStyle w:val="Default"/>
-        <w:spacing w:after="213"/>
-        <w:jc w:val="both"/>
-        <w:rPr>
-          <w:b/>
-          <w:bCs/>
-          <w:sz w:val="28"/>
-          <w:szCs w:val="28"/>
-        </w:rPr>
-      </w:pPr>
-    </w:p>
-    <w:p>
-      <w:pPr>
-        <w:pStyle w:val="Default"/>
-        <w:spacing w:after="213"/>
-        <w:jc w:val="both"/>
-        <w:rPr>
-          <w:b/>
-          <w:bCs/>
-          <w:sz w:val="28"/>
-          <w:szCs w:val="28"/>
-        </w:rPr>
-      </w:pPr>
-      <w:r>
-        <w:rPr>
-          <w:b/>
-          <w:bCs/>
-          <w:sz w:val="28"/>
-          <w:szCs w:val="28"/>
-        </w:rPr>
-        <w:t xml:space="preserve">29. Write a Python function that accepts a string and counts the number of upper- and lower-case letters. </w:t>
-      </w:r>
-    </w:p>
-    <w:p>
-      <w:pPr>
-        <w:pStyle w:val="Default"/>
-        <w:spacing w:after="275"/>
-        <w:jc w:val="both"/>
-        <w:rPr>
-          <w:b/>
-          <w:bCs/>
-          <w:sz w:val="28"/>
-          <w:szCs w:val="28"/>
-          <w:u w:val="single"/>
-        </w:rPr>
-      </w:pPr>
-      <w:r>
-        <w:rPr>
-          <w:b/>
-          <w:bCs/>
-          <w:sz w:val="28"/>
-          <w:szCs w:val="28"/>
-          <w:u w:val="single"/>
-        </w:rPr>
-        <w:t>PROGRAM</w:t>
-      </w:r>
-    </w:p>
-    <w:p>
-      <w:pPr>
-        <w:pStyle w:val="Default"/>
-        <w:spacing w:after="275"/>
-        <w:jc w:val="both"/>
-        <w:rPr>
-          <w:b/>
-          <w:bCs/>
-          <w:sz w:val="28"/>
-          <w:szCs w:val="28"/>
-          <w:u w:val="single"/>
-        </w:rPr>
-      </w:pPr>
-      <w:r>
-        <w:rPr>
-          <w:b/>
-          <w:bCs/>
-          <w:sz w:val="28"/>
-          <w:szCs w:val="28"/>
-          <w:u w:val="single"/>
-        </w:rPr>
-        <w:t>OUTPUT</w:t>
-      </w:r>
-    </w:p>
-    <w:p>
-      <w:pPr>
-        <w:pStyle w:val="Default"/>
-        <w:spacing w:after="213"/>
-        <w:jc w:val="both"/>
-        <w:rPr>
-          <w:b/>
-          <w:bCs/>
-          <w:sz w:val="28"/>
-          <w:szCs w:val="28"/>
-        </w:rPr>
-      </w:pPr>
+        <w:jc w:val="both"/>
+        <w:rPr>
+          <w:b/>
+          <w:bCs/>
+          <w:sz w:val="28"/>
+          <w:szCs w:val="28"/>
+        </w:rPr>
+      </w:pPr>
+      <w:r>
+        <w:rPr>
+          <w:b/>
+          <w:bCs/>
+          <w:sz w:val="28"/>
+          <w:szCs w:val="28"/>
+          <w:u w:val="single"/>
+        </w:rPr>
+        <w:drawing>
+          <wp:inline distT="0" distB="0" distL="0" distR="0" wp14:anchorId="169DEF97" wp14:editId="43FD2F6C">
+            <wp:extent cx="2857647" cy="571529"/>
+            <wp:effectExtent l="0" t="0" r="0" b="0"/>
+            <wp:docPr id="902245030" name="Picture 1"/>
+            <wp:cNvGraphicFramePr>
+              <a:graphicFrameLocks xmlns:a="http://schemas.openxmlformats.org/drawingml/2006/main" noChangeAspect="1"/>
+            </wp:cNvGraphicFramePr>
+            <a:graphic xmlns:a="http://schemas.openxmlformats.org/drawingml/2006/main">
+              <a:graphicData uri="http://schemas.openxmlformats.org/drawingml/2006/picture">
+                <pic:pic xmlns:pic="http://schemas.openxmlformats.org/drawingml/2006/picture">
+                  <pic:nvPicPr>
+                    <pic:cNvPr id="902245030" name=""/>
+                    <pic:cNvPicPr/>
+                  </pic:nvPicPr>
+                  <pic:blipFill>
+                    <a:blip r:embed="rId64"/>
+                    <a:stretch>
+                      <a:fillRect/>
+                    </a:stretch>
+                  </pic:blipFill>
+                  <pic:spPr>
+                    <a:xfrm>
+                      <a:off x="0" y="0"/>
+                      <a:ext cx="2857647" cy="571529"/>
+                    </a:xfrm>
+                    <a:prstGeom prst="rect">
+                      <a:avLst/>
+                    </a:prstGeom>
+                  </pic:spPr>
+                </pic:pic>
+              </a:graphicData>
+            </a:graphic>
+          </wp:inline>
+        </w:drawing>
+      </w:r>
+      <w:r>
+        <w:rPr>
+          <w:b/>
+          <w:bCs/>
+          <w:sz w:val="28"/>
+          <w:szCs w:val="28"/>
+        </w:rPr>
+        <w:t xml:space="preserve"> </w:t>
+      </w:r>
     </w:p>
     <w:p>
       <w:pPr>
@@ -5400,7 +6070,7 @@
                     <pic:cNvPicPr/>
                   </pic:nvPicPr>
                   <pic:blipFill>
-                    <a:blip r:embed="rId55"/>
+                    <a:blip r:embed="rId65"/>
                     <a:stretch>
                       <a:fillRect/>
                     </a:stretch>
@@ -5429,6 +6099,7 @@
         <w:rPr>
           <w:b/>
           <w:bCs/>
+          <w:noProof/>
           <w:sz w:val="28"/>
           <w:szCs w:val="28"/>
           <w:u w:val="single"/>
@@ -5468,9 +6139,9 @@
           <w:u w:val="single"/>
         </w:rPr>
         <w:drawing>
-          <wp:inline distT="0" distB="0" distL="0" distR="0" wp14:anchorId="54E7C691" wp14:editId="5AB99266">
-            <wp:extent cx="2305168" cy="1892397"/>
-            <wp:effectExtent l="0" t="0" r="0" b="0"/>
+          <wp:inline distT="0" distB="0" distL="0" distR="0" wp14:anchorId="537BCA6C" wp14:editId="4F117C15">
+            <wp:extent cx="2305050" cy="1477303"/>
+            <wp:effectExtent l="0" t="0" r="0" b="8890"/>
             <wp:docPr id="2031750632" name="Picture 1"/>
             <wp:cNvGraphicFramePr>
               <a:graphicFrameLocks xmlns:a="http://schemas.openxmlformats.org/drawingml/2006/main" noChangeAspect="1"/>
@@ -5483,7 +6154,7 @@
                     <pic:cNvPicPr/>
                   </pic:nvPicPr>
                   <pic:blipFill>
-                    <a:blip r:embed="rId56"/>
+                    <a:blip r:embed="rId66"/>
                     <a:stretch>
                       <a:fillRect/>
                     </a:stretch>
@@ -5491,7 +6162,7 @@
                   <pic:spPr>
                     <a:xfrm>
                       <a:off x="0" y="0"/>
-                      <a:ext cx="2305168" cy="1892397"/>
+                      <a:ext cx="2310144" cy="1480568"/>
                     </a:xfrm>
                     <a:prstGeom prst="rect">
                       <a:avLst/>
@@ -5504,32 +6175,9 @@
         </w:drawing>
       </w:r>
     </w:p>
-    <w:p>
-      <w:pPr>
-        <w:pStyle w:val="Default"/>
-        <w:jc w:val="both"/>
-        <w:rPr>
-          <w:b/>
-          <w:bCs/>
-          <w:sz w:val="28"/>
-          <w:szCs w:val="28"/>
-        </w:rPr>
-      </w:pPr>
-    </w:p>
-    <w:p>
-      <w:pPr>
-        <w:jc w:val="both"/>
-        <w:rPr>
-          <w:b/>
-          <w:bCs/>
-          <w:sz w:val="28"/>
-          <w:szCs w:val="28"/>
-        </w:rPr>
-      </w:pPr>
-    </w:p>
     <w:sectPr>
-      <w:headerReference w:type="default" r:id="rId57"/>
-      <w:footerReference w:type="default" r:id="rId58"/>
+      <w:headerReference w:type="default" r:id="rId67"/>
+      <w:footerReference w:type="default" r:id="rId68"/>
       <w:pgSz w:w="11906" w:h="17338"/>
       <w:pgMar w:top="1848" w:right="706" w:bottom="1431" w:left="1152" w:header="720" w:footer="720" w:gutter="0"/>
       <w:cols w:space="720"/>
